--- a/baocao/MauBaoCao.docx
+++ b/baocao/MauBaoCao.docx
@@ -98,7 +98,7 @@
             <wp:docPr id="6149" name="Picture 6">
               <a:extLst xmlns:a="http://schemas.openxmlformats.org/drawingml/2006/main">
                 <a:ext uri="{FF2B5EF4-FFF2-40B4-BE49-F238E27FC236}">
-                  <a16:creationId xmlns:a16="http://schemas.microsoft.com/office/drawing/2014/main" xmlns:w16se="http://schemas.microsoft.com/office/word/2015/wordml/symex" xmlns:w16cid="http://schemas.microsoft.com/office/word/2016/wordml/cid" xmlns:w="http://schemas.openxmlformats.org/wordprocessingml/2006/main" xmlns:w10="urn:schemas-microsoft-com:office:word" xmlns:v="urn:schemas-microsoft-com:vml" xmlns:o="urn:schemas-microsoft-com:office:office" xmlns:am3d="http://schemas.microsoft.com/office/drawing/2017/model3d" xmlns:aink="http://schemas.microsoft.com/office/drawing/2016/ink" xmlns:cx8="http://schemas.microsoft.com/office/drawing/2016/5/14/chartex" xmlns:cx7="http://schemas.microsoft.com/office/drawing/2016/5/13/chartex" xmlns:cx6="http://schemas.microsoft.com/office/drawing/2016/5/12/chartex" xmlns:cx5="http://schemas.microsoft.com/office/drawing/2016/5/11/chartex" xmlns:cx4="http://schemas.microsoft.com/office/drawing/2016/5/10/chartex" xmlns:cx3="http://schemas.microsoft.com/office/drawing/2016/5/9/chartex" xmlns:cx2="http://schemas.microsoft.com/office/drawing/2015/10/21/chartex" xmlns:cx1="http://schemas.microsoft.com/office/drawing/2015/9/8/chartex" xmlns:cx="http://schemas.microsoft.com/office/drawing/2014/chartex" xmlns="" id="{08BDFE3D-BDD9-4FC5-B0EF-4B5CDD3A900C}"/>
+                  <a16:creationId xmlns="" xmlns:cx="http://schemas.microsoft.com/office/drawing/2014/chartex" xmlns:cx1="http://schemas.microsoft.com/office/drawing/2015/9/8/chartex" xmlns:cx2="http://schemas.microsoft.com/office/drawing/2015/10/21/chartex" xmlns:cx3="http://schemas.microsoft.com/office/drawing/2016/5/9/chartex" xmlns:cx4="http://schemas.microsoft.com/office/drawing/2016/5/10/chartex" xmlns:cx5="http://schemas.microsoft.com/office/drawing/2016/5/11/chartex" xmlns:cx6="http://schemas.microsoft.com/office/drawing/2016/5/12/chartex" xmlns:cx7="http://schemas.microsoft.com/office/drawing/2016/5/13/chartex" xmlns:cx8="http://schemas.microsoft.com/office/drawing/2016/5/14/chartex" xmlns:aink="http://schemas.microsoft.com/office/drawing/2016/ink" xmlns:am3d="http://schemas.microsoft.com/office/drawing/2017/model3d" xmlns:o="urn:schemas-microsoft-com:office:office" xmlns:v="urn:schemas-microsoft-com:vml" xmlns:w10="urn:schemas-microsoft-com:office:word" xmlns:w="http://schemas.openxmlformats.org/wordprocessingml/2006/main" xmlns:w16cid="http://schemas.microsoft.com/office/word/2016/wordml/cid" xmlns:w16se="http://schemas.microsoft.com/office/word/2015/wordml/symex" xmlns:a16="http://schemas.microsoft.com/office/drawing/2014/main" id="{08BDFE3D-BDD9-4FC5-B0EF-4B5CDD3A900C}"/>
                 </a:ext>
               </a:extLst>
             </wp:docPr>
@@ -112,7 +112,7 @@
                     <pic:cNvPr id="6149" name="Picture 6">
                       <a:extLst>
                         <a:ext uri="{FF2B5EF4-FFF2-40B4-BE49-F238E27FC236}">
-                          <a16:creationId xmlns:a16="http://schemas.microsoft.com/office/drawing/2014/main" xmlns:w16se="http://schemas.microsoft.com/office/word/2015/wordml/symex" xmlns:w16cid="http://schemas.microsoft.com/office/word/2016/wordml/cid" xmlns:w="http://schemas.openxmlformats.org/wordprocessingml/2006/main" xmlns:w10="urn:schemas-microsoft-com:office:word" xmlns:v="urn:schemas-microsoft-com:vml" xmlns:o="urn:schemas-microsoft-com:office:office" xmlns:am3d="http://schemas.microsoft.com/office/drawing/2017/model3d" xmlns:aink="http://schemas.microsoft.com/office/drawing/2016/ink" xmlns:cx8="http://schemas.microsoft.com/office/drawing/2016/5/14/chartex" xmlns:cx7="http://schemas.microsoft.com/office/drawing/2016/5/13/chartex" xmlns:cx6="http://schemas.microsoft.com/office/drawing/2016/5/12/chartex" xmlns:cx5="http://schemas.microsoft.com/office/drawing/2016/5/11/chartex" xmlns:cx4="http://schemas.microsoft.com/office/drawing/2016/5/10/chartex" xmlns:cx3="http://schemas.microsoft.com/office/drawing/2016/5/9/chartex" xmlns:cx2="http://schemas.microsoft.com/office/drawing/2015/10/21/chartex" xmlns:cx1="http://schemas.microsoft.com/office/drawing/2015/9/8/chartex" xmlns:cx="http://schemas.microsoft.com/office/drawing/2014/chartex" xmlns="" id="{08BDFE3D-BDD9-4FC5-B0EF-4B5CDD3A900C}"/>
+                          <a16:creationId xmlns="" xmlns:cx="http://schemas.microsoft.com/office/drawing/2014/chartex" xmlns:cx1="http://schemas.microsoft.com/office/drawing/2015/9/8/chartex" xmlns:cx2="http://schemas.microsoft.com/office/drawing/2015/10/21/chartex" xmlns:cx3="http://schemas.microsoft.com/office/drawing/2016/5/9/chartex" xmlns:cx4="http://schemas.microsoft.com/office/drawing/2016/5/10/chartex" xmlns:cx5="http://schemas.microsoft.com/office/drawing/2016/5/11/chartex" xmlns:cx6="http://schemas.microsoft.com/office/drawing/2016/5/12/chartex" xmlns:cx7="http://schemas.microsoft.com/office/drawing/2016/5/13/chartex" xmlns:cx8="http://schemas.microsoft.com/office/drawing/2016/5/14/chartex" xmlns:aink="http://schemas.microsoft.com/office/drawing/2016/ink" xmlns:am3d="http://schemas.microsoft.com/office/drawing/2017/model3d" xmlns:o="urn:schemas-microsoft-com:office:office" xmlns:v="urn:schemas-microsoft-com:vml" xmlns:w10="urn:schemas-microsoft-com:office:word" xmlns:w="http://schemas.openxmlformats.org/wordprocessingml/2006/main" xmlns:w16cid="http://schemas.microsoft.com/office/word/2016/wordml/cid" xmlns:w16se="http://schemas.microsoft.com/office/word/2015/wordml/symex" xmlns:a16="http://schemas.microsoft.com/office/drawing/2014/main" id="{08BDFE3D-BDD9-4FC5-B0EF-4B5CDD3A900C}"/>
                         </a:ext>
                       </a:extLst>
                     </pic:cNvPr>
@@ -1527,7 +1527,7 @@
             <v:path o:extrusionok="f" gradientshapeok="t" o:connecttype="rect"/>
             <o:lock v:ext="edit" aspectratio="t"/>
           </v:shapetype>
-          <v:shape id="_x0000_i1025" type="#_x0000_t75" style="width:450.75pt;height:261.75pt">
+          <v:shape id="_x0000_i1025" type="#_x0000_t75" style="width:453.6pt;height:259.2pt">
             <v:imagedata r:id="rId9" o:title="Capture"/>
           </v:shape>
         </w:pict>
@@ -8316,8 +8316,9 @@
           <w:sz w:val="28"/>
           <w:szCs w:val="28"/>
         </w:rPr>
-        <w:t>TABLE 8</w:t>
-      </w:r>
+        <w:t xml:space="preserve">TABLE 8: </w:t>
+      </w:r>
+      <w:proofErr w:type="gramStart"/>
       <w:r>
         <w:rPr>
           <w:rFonts w:asciiTheme="majorHAnsi" w:hAnsiTheme="majorHAnsi" w:cstheme="majorHAnsi"/>
@@ -8325,9 +8326,9 @@
           <w:sz w:val="28"/>
           <w:szCs w:val="28"/>
         </w:rPr>
-        <w:t xml:space="preserve">: </w:t>
-      </w:r>
-      <w:proofErr w:type="gramStart"/>
+        <w:t>User(</w:t>
+      </w:r>
+      <w:proofErr w:type="gramEnd"/>
       <w:r>
         <w:rPr>
           <w:rFonts w:asciiTheme="majorHAnsi" w:hAnsiTheme="majorHAnsi" w:cstheme="majorHAnsi"/>
@@ -8335,35 +8336,7 @@
           <w:sz w:val="28"/>
           <w:szCs w:val="28"/>
         </w:rPr>
-        <w:t>User</w:t>
-      </w:r>
-      <w:r>
-        <w:rPr>
-          <w:rFonts w:asciiTheme="majorHAnsi" w:hAnsiTheme="majorHAnsi" w:cstheme="majorHAnsi"/>
-          <w:bCs/>
-          <w:sz w:val="28"/>
-          <w:szCs w:val="28"/>
-        </w:rPr>
-        <w:t>(</w:t>
-      </w:r>
-      <w:proofErr w:type="gramEnd"/>
-      <w:r>
-        <w:rPr>
-          <w:rFonts w:asciiTheme="majorHAnsi" w:hAnsiTheme="majorHAnsi" w:cstheme="majorHAnsi"/>
-          <w:bCs/>
-          <w:sz w:val="28"/>
-          <w:szCs w:val="28"/>
-        </w:rPr>
-        <w:t>Id,Username,Email,Password</w:t>
-      </w:r>
-      <w:r>
-        <w:rPr>
-          <w:rFonts w:asciiTheme="majorHAnsi" w:hAnsiTheme="majorHAnsi" w:cstheme="majorHAnsi"/>
-          <w:bCs/>
-          <w:sz w:val="28"/>
-          <w:szCs w:val="28"/>
-        </w:rPr>
-        <w:t>)</w:t>
+        <w:t>Id,Username,Email,Password)</w:t>
       </w:r>
     </w:p>
     <w:p>
@@ -8839,16 +8812,7 @@
                 <w:sz w:val="28"/>
                 <w:szCs w:val="28"/>
               </w:rPr>
-              <w:t>2</w:t>
-            </w:r>
-            <w:r>
-              <w:rPr>
-                <w:rFonts w:asciiTheme="majorHAnsi" w:hAnsiTheme="majorHAnsi" w:cstheme="majorHAnsi"/>
-                <w:bCs/>
-                <w:sz w:val="28"/>
-                <w:szCs w:val="28"/>
-              </w:rPr>
-              <w:t>55</w:t>
+              <w:t>255</w:t>
             </w:r>
           </w:p>
         </w:tc>
@@ -9485,10 +9449,10 @@
         </w:rPr>
         <w:lastRenderedPageBreak/>
         <w:drawing>
-          <wp:inline distT="0" distB="0" distL="0" distR="0" wp14:anchorId="51F87C90" wp14:editId="0140622E">
-            <wp:extent cx="4305300" cy="5210175"/>
+          <wp:inline distT="0" distB="0" distL="0" distR="0" wp14:anchorId="5046640D" wp14:editId="70757046">
+            <wp:extent cx="5334000" cy="5229225"/>
             <wp:effectExtent l="0" t="0" r="0" b="9525"/>
-            <wp:docPr id="23" name="Picture 23"/>
+            <wp:docPr id="7" name="Picture 7"/>
             <wp:cNvGraphicFramePr>
               <a:graphicFrameLocks xmlns:a="http://schemas.openxmlformats.org/drawingml/2006/main" noChangeAspect="1"/>
             </wp:cNvGraphicFramePr>
@@ -9508,7 +9472,7 @@
                   <pic:spPr>
                     <a:xfrm>
                       <a:off x="0" y="0"/>
-                      <a:ext cx="4305300" cy="5210175"/>
+                      <a:ext cx="5334000" cy="5229225"/>
                     </a:xfrm>
                     <a:prstGeom prst="rect">
                       <a:avLst/>
@@ -9520,8 +9484,6 @@
           </wp:inline>
         </w:drawing>
       </w:r>
-      <w:bookmarkStart w:id="7" w:name="_GoBack"/>
-      <w:bookmarkEnd w:id="7"/>
     </w:p>
     <w:p>
       <w:pPr>
@@ -9529,7 +9491,6 @@
           <w:tab w:val="left" w:pos="1464"/>
         </w:tabs>
         <w:spacing w:after="200" w:line="276" w:lineRule="auto"/>
-        <w:ind w:left="360"/>
         <w:rPr>
           <w:rFonts w:asciiTheme="majorHAnsi" w:hAnsiTheme="majorHAnsi" w:cstheme="majorHAnsi"/>
           <w:b/>
@@ -9541,39 +9502,14 @@
       </w:pPr>
       <w:r>
         <w:rPr>
-          <w:rFonts w:asciiTheme="majorHAnsi" w:hAnsiTheme="majorHAnsi" w:cstheme="majorHAnsi"/>
-          <w:bCs/>
-          <w:sz w:val="28"/>
-          <w:szCs w:val="28"/>
-        </w:rPr>
-        <w:t>SanPham</w:t>
-      </w:r>
-    </w:p>
-    <w:p>
-      <w:pPr>
-        <w:tabs>
-          <w:tab w:val="left" w:pos="1464"/>
-        </w:tabs>
-        <w:spacing w:after="200" w:line="276" w:lineRule="auto"/>
-        <w:rPr>
-          <w:rFonts w:asciiTheme="majorHAnsi" w:hAnsiTheme="majorHAnsi" w:cstheme="majorHAnsi"/>
-          <w:b/>
-          <w:bCs/>
-          <w:color w:val="00B0F0"/>
-          <w:sz w:val="28"/>
-          <w:szCs w:val="28"/>
-        </w:rPr>
-      </w:pPr>
-      <w:r>
-        <w:rPr>
           <w:noProof/>
         </w:rPr>
         <w:lastRenderedPageBreak/>
         <w:drawing>
-          <wp:inline distT="0" distB="0" distL="0" distR="0" wp14:anchorId="3BD98B5D" wp14:editId="749BC304">
-            <wp:extent cx="5731510" cy="4112895"/>
-            <wp:effectExtent l="0" t="0" r="2540" b="1905"/>
-            <wp:docPr id="10" name="Picture 10"/>
+          <wp:inline distT="0" distB="0" distL="0" distR="0" wp14:anchorId="16D802CB" wp14:editId="0752FCDB">
+            <wp:extent cx="5229225" cy="5219700"/>
+            <wp:effectExtent l="0" t="0" r="9525" b="0"/>
+            <wp:docPr id="9" name="Picture 9"/>
             <wp:cNvGraphicFramePr>
               <a:graphicFrameLocks xmlns:a="http://schemas.openxmlformats.org/drawingml/2006/main" noChangeAspect="1"/>
             </wp:cNvGraphicFramePr>
@@ -9593,7 +9529,7 @@
                   <pic:spPr>
                     <a:xfrm>
                       <a:off x="0" y="0"/>
-                      <a:ext cx="5731510" cy="4112895"/>
+                      <a:ext cx="5229225" cy="5219700"/>
                     </a:xfrm>
                     <a:prstGeom prst="rect">
                       <a:avLst/>
@@ -9612,6 +9548,7 @@
           <w:tab w:val="left" w:pos="1464"/>
         </w:tabs>
         <w:spacing w:after="200" w:line="276" w:lineRule="auto"/>
+        <w:ind w:left="360"/>
         <w:rPr>
           <w:rFonts w:asciiTheme="majorHAnsi" w:hAnsiTheme="majorHAnsi" w:cstheme="majorHAnsi"/>
           <w:b/>
@@ -9623,13 +9560,55 @@
       </w:pPr>
       <w:r>
         <w:rPr>
+          <w:rFonts w:asciiTheme="majorHAnsi" w:hAnsiTheme="majorHAnsi" w:cstheme="majorHAnsi"/>
+          <w:bCs/>
+          <w:sz w:val="28"/>
+          <w:szCs w:val="28"/>
+        </w:rPr>
+        <w:t>SanPham</w:t>
+      </w:r>
+    </w:p>
+    <w:p>
+      <w:pPr>
+        <w:tabs>
+          <w:tab w:val="left" w:pos="1464"/>
+        </w:tabs>
+        <w:spacing w:after="200" w:line="276" w:lineRule="auto"/>
+        <w:rPr>
+          <w:rFonts w:asciiTheme="majorHAnsi" w:hAnsiTheme="majorHAnsi" w:cstheme="majorHAnsi"/>
+          <w:b/>
+          <w:bCs/>
+          <w:color w:val="00B0F0"/>
+          <w:sz w:val="28"/>
+          <w:szCs w:val="28"/>
+        </w:rPr>
+      </w:pPr>
+    </w:p>
+    <w:p>
+      <w:pPr>
+        <w:tabs>
+          <w:tab w:val="left" w:pos="1464"/>
+        </w:tabs>
+        <w:spacing w:after="200" w:line="276" w:lineRule="auto"/>
+        <w:rPr>
+          <w:rFonts w:asciiTheme="majorHAnsi" w:hAnsiTheme="majorHAnsi" w:cstheme="majorHAnsi"/>
+          <w:b/>
+          <w:bCs/>
+          <w:color w:val="00B0F0"/>
+          <w:sz w:val="28"/>
+          <w:szCs w:val="28"/>
+        </w:rPr>
+      </w:pPr>
+      <w:r>
+        <w:rPr>
           <w:noProof/>
         </w:rPr>
+        <w:lastRenderedPageBreak/>
         <w:drawing>
-          <wp:inline distT="0" distB="0" distL="0" distR="0" wp14:anchorId="06D6434B" wp14:editId="4381214F">
-            <wp:extent cx="5731510" cy="1308100"/>
-            <wp:effectExtent l="0" t="0" r="2540" b="6350"/>
-            <wp:docPr id="11" name="Picture 11"/>
+          <wp:inline distT="0" distB="0" distL="0" distR="0" wp14:anchorId="1DCD5F5F" wp14:editId="78E39C01">
+            <wp:extent cx="5731510" cy="3672205"/>
+            <wp:effectExtent l="0" t="0" r="2540" b="4445"/>
+            <wp:docPr id="14" name="Picture 14"/>
             <wp:cNvGraphicFramePr>
               <a:graphicFrameLocks xmlns:a="http://schemas.openxmlformats.org/drawingml/2006/main" noChangeAspect="1"/>
             </wp:cNvGraphicFramePr>
@@ -9649,7 +9628,7 @@
                   <pic:spPr>
                     <a:xfrm>
                       <a:off x="0" y="0"/>
-                      <a:ext cx="5731510" cy="1308100"/>
+                      <a:ext cx="5731510" cy="3672205"/>
                     </a:xfrm>
                     <a:prstGeom prst="rect">
                       <a:avLst/>
@@ -9668,7 +9647,6 @@
           <w:tab w:val="left" w:pos="1464"/>
         </w:tabs>
         <w:spacing w:after="200" w:line="276" w:lineRule="auto"/>
-        <w:ind w:left="360"/>
         <w:rPr>
           <w:rFonts w:asciiTheme="majorHAnsi" w:hAnsiTheme="majorHAnsi" w:cstheme="majorHAnsi"/>
           <w:b/>
@@ -9680,38 +9658,13 @@
       </w:pPr>
       <w:r>
         <w:rPr>
-          <w:rFonts w:asciiTheme="majorHAnsi" w:hAnsiTheme="majorHAnsi" w:cstheme="majorHAnsi"/>
-          <w:bCs/>
-          <w:sz w:val="28"/>
-          <w:szCs w:val="28"/>
-        </w:rPr>
-        <w:t>NhaCungCap</w:t>
-      </w:r>
-    </w:p>
-    <w:p>
-      <w:pPr>
-        <w:tabs>
-          <w:tab w:val="left" w:pos="1464"/>
-        </w:tabs>
-        <w:spacing w:after="200" w:line="276" w:lineRule="auto"/>
-        <w:rPr>
-          <w:rFonts w:asciiTheme="majorHAnsi" w:hAnsiTheme="majorHAnsi" w:cstheme="majorHAnsi"/>
-          <w:b/>
-          <w:bCs/>
-          <w:color w:val="00B0F0"/>
-          <w:sz w:val="28"/>
-          <w:szCs w:val="28"/>
-        </w:rPr>
-      </w:pPr>
-      <w:r>
-        <w:rPr>
           <w:noProof/>
         </w:rPr>
         <w:drawing>
-          <wp:inline distT="0" distB="0" distL="0" distR="0" wp14:anchorId="262A56C0" wp14:editId="0478F681">
-            <wp:extent cx="4229100" cy="1276350"/>
-            <wp:effectExtent l="0" t="0" r="0" b="0"/>
-            <wp:docPr id="12" name="Picture 12"/>
+          <wp:inline distT="0" distB="0" distL="0" distR="0" wp14:anchorId="33911032" wp14:editId="29485A39">
+            <wp:extent cx="5731510" cy="3757295"/>
+            <wp:effectExtent l="0" t="0" r="2540" b="0"/>
+            <wp:docPr id="15" name="Picture 15"/>
             <wp:cNvGraphicFramePr>
               <a:graphicFrameLocks xmlns:a="http://schemas.openxmlformats.org/drawingml/2006/main" noChangeAspect="1"/>
             </wp:cNvGraphicFramePr>
@@ -9731,7 +9684,7 @@
                   <pic:spPr>
                     <a:xfrm>
                       <a:off x="0" y="0"/>
-                      <a:ext cx="4229100" cy="1276350"/>
+                      <a:ext cx="5731510" cy="3757295"/>
                     </a:xfrm>
                     <a:prstGeom prst="rect">
                       <a:avLst/>
@@ -9766,6 +9719,7 @@
           <w:tab w:val="left" w:pos="1464"/>
         </w:tabs>
         <w:spacing w:after="200" w:line="276" w:lineRule="auto"/>
+        <w:ind w:left="360"/>
         <w:rPr>
           <w:rFonts w:asciiTheme="majorHAnsi" w:hAnsiTheme="majorHAnsi" w:cstheme="majorHAnsi"/>
           <w:b/>
@@ -9775,6 +9729,15 @@
           <w:szCs w:val="28"/>
         </w:rPr>
       </w:pPr>
+      <w:r>
+        <w:rPr>
+          <w:rFonts w:asciiTheme="majorHAnsi" w:hAnsiTheme="majorHAnsi" w:cstheme="majorHAnsi"/>
+          <w:bCs/>
+          <w:sz w:val="28"/>
+          <w:szCs w:val="28"/>
+        </w:rPr>
+        <w:t>NhaCungCap</w:t>
+      </w:r>
     </w:p>
     <w:p>
       <w:pPr>
@@ -9782,7 +9745,6 @@
           <w:tab w:val="left" w:pos="1464"/>
         </w:tabs>
         <w:spacing w:after="200" w:line="276" w:lineRule="auto"/>
-        <w:ind w:left="360"/>
         <w:rPr>
           <w:rFonts w:asciiTheme="majorHAnsi" w:hAnsiTheme="majorHAnsi" w:cstheme="majorHAnsi"/>
           <w:b/>
@@ -9794,39 +9756,14 @@
       </w:pPr>
       <w:r>
         <w:rPr>
-          <w:rFonts w:asciiTheme="majorHAnsi" w:hAnsiTheme="majorHAnsi" w:cstheme="majorHAnsi"/>
-          <w:bCs/>
-          <w:sz w:val="28"/>
-          <w:szCs w:val="28"/>
-        </w:rPr>
-        <w:t>LoaiHang</w:t>
-      </w:r>
-    </w:p>
-    <w:p>
-      <w:pPr>
-        <w:tabs>
-          <w:tab w:val="left" w:pos="1464"/>
-        </w:tabs>
-        <w:spacing w:after="200" w:line="276" w:lineRule="auto"/>
-        <w:rPr>
-          <w:rFonts w:asciiTheme="majorHAnsi" w:hAnsiTheme="majorHAnsi" w:cstheme="majorHAnsi"/>
-          <w:b/>
-          <w:bCs/>
-          <w:color w:val="00B0F0"/>
-          <w:sz w:val="28"/>
-          <w:szCs w:val="28"/>
-        </w:rPr>
-      </w:pPr>
-      <w:r>
-        <w:rPr>
           <w:noProof/>
         </w:rPr>
         <w:lastRenderedPageBreak/>
         <w:drawing>
-          <wp:inline distT="0" distB="0" distL="0" distR="0" wp14:anchorId="3B94D076" wp14:editId="525DEEDB">
-            <wp:extent cx="2324100" cy="1295400"/>
+          <wp:inline distT="0" distB="0" distL="0" distR="0" wp14:anchorId="262A56C0" wp14:editId="0478F681">
+            <wp:extent cx="4229100" cy="1276350"/>
             <wp:effectExtent l="0" t="0" r="0" b="0"/>
-            <wp:docPr id="13" name="Picture 13"/>
+            <wp:docPr id="12" name="Picture 12"/>
             <wp:cNvGraphicFramePr>
               <a:graphicFrameLocks xmlns:a="http://schemas.openxmlformats.org/drawingml/2006/main" noChangeAspect="1"/>
             </wp:cNvGraphicFramePr>
@@ -9846,7 +9783,7 @@
                   <pic:spPr>
                     <a:xfrm>
                       <a:off x="0" y="0"/>
-                      <a:ext cx="2324100" cy="1295400"/>
+                      <a:ext cx="4229100" cy="1276350"/>
                     </a:xfrm>
                     <a:prstGeom prst="rect">
                       <a:avLst/>
@@ -9865,7 +9802,6 @@
           <w:tab w:val="left" w:pos="1464"/>
         </w:tabs>
         <w:spacing w:after="200" w:line="276" w:lineRule="auto"/>
-        <w:ind w:left="360"/>
         <w:rPr>
           <w:rFonts w:asciiTheme="majorHAnsi" w:hAnsiTheme="majorHAnsi" w:cstheme="majorHAnsi"/>
           <w:b/>
@@ -9875,15 +9811,6 @@
           <w:szCs w:val="28"/>
         </w:rPr>
       </w:pPr>
-      <w:r>
-        <w:rPr>
-          <w:rFonts w:asciiTheme="majorHAnsi" w:hAnsiTheme="majorHAnsi" w:cstheme="majorHAnsi"/>
-          <w:bCs/>
-          <w:sz w:val="28"/>
-          <w:szCs w:val="28"/>
-        </w:rPr>
-        <w:t>HoaDon</w:t>
-      </w:r>
     </w:p>
     <w:p>
       <w:pPr>
@@ -9900,15 +9827,57 @@
           <w:szCs w:val="28"/>
         </w:rPr>
       </w:pPr>
+    </w:p>
+    <w:p>
+      <w:pPr>
+        <w:tabs>
+          <w:tab w:val="left" w:pos="1464"/>
+        </w:tabs>
+        <w:spacing w:after="200" w:line="276" w:lineRule="auto"/>
+        <w:ind w:left="360"/>
+        <w:rPr>
+          <w:rFonts w:asciiTheme="majorHAnsi" w:hAnsiTheme="majorHAnsi" w:cstheme="majorHAnsi"/>
+          <w:b/>
+          <w:bCs/>
+          <w:color w:val="00B0F0"/>
+          <w:sz w:val="28"/>
+          <w:szCs w:val="28"/>
+        </w:rPr>
+      </w:pPr>
+      <w:r>
+        <w:rPr>
+          <w:rFonts w:asciiTheme="majorHAnsi" w:hAnsiTheme="majorHAnsi" w:cstheme="majorHAnsi"/>
+          <w:bCs/>
+          <w:sz w:val="28"/>
+          <w:szCs w:val="28"/>
+        </w:rPr>
+        <w:t>LoaiHang</w:t>
+      </w:r>
+    </w:p>
+    <w:p>
+      <w:pPr>
+        <w:tabs>
+          <w:tab w:val="left" w:pos="1464"/>
+        </w:tabs>
+        <w:spacing w:after="200" w:line="276" w:lineRule="auto"/>
+        <w:rPr>
+          <w:rFonts w:asciiTheme="majorHAnsi" w:hAnsiTheme="majorHAnsi" w:cstheme="majorHAnsi"/>
+          <w:b/>
+          <w:bCs/>
+          <w:color w:val="00B0F0"/>
+          <w:sz w:val="28"/>
+          <w:szCs w:val="28"/>
+        </w:rPr>
+      </w:pPr>
       <w:r>
         <w:rPr>
           <w:noProof/>
         </w:rPr>
         <w:drawing>
-          <wp:inline distT="0" distB="0" distL="0" distR="0" wp14:anchorId="519CE03E" wp14:editId="7388986F">
-            <wp:extent cx="5343525" cy="5267325"/>
-            <wp:effectExtent l="0" t="0" r="9525" b="9525"/>
-            <wp:docPr id="18" name="Picture 18"/>
+          <wp:inline distT="0" distB="0" distL="0" distR="0" wp14:anchorId="3B94D076" wp14:editId="525DEEDB">
+            <wp:extent cx="2324100" cy="1295400"/>
+            <wp:effectExtent l="0" t="0" r="0" b="0"/>
+            <wp:docPr id="13" name="Picture 13"/>
             <wp:cNvGraphicFramePr>
               <a:graphicFrameLocks xmlns:a="http://schemas.openxmlformats.org/drawingml/2006/main" noChangeAspect="1"/>
             </wp:cNvGraphicFramePr>
@@ -9928,7 +9897,7 @@
                   <pic:spPr>
                     <a:xfrm>
                       <a:off x="0" y="0"/>
-                      <a:ext cx="5343525" cy="5267325"/>
+                      <a:ext cx="2324100" cy="1295400"/>
                     </a:xfrm>
                     <a:prstGeom prst="rect">
                       <a:avLst/>
@@ -9947,6 +9916,7 @@
           <w:tab w:val="left" w:pos="1464"/>
         </w:tabs>
         <w:spacing w:after="200" w:line="276" w:lineRule="auto"/>
+        <w:ind w:left="360"/>
         <w:rPr>
           <w:rFonts w:asciiTheme="majorHAnsi" w:hAnsiTheme="majorHAnsi" w:cstheme="majorHAnsi"/>
           <w:b/>
@@ -9958,14 +9928,39 @@
       </w:pPr>
       <w:r>
         <w:rPr>
+          <w:rFonts w:asciiTheme="majorHAnsi" w:hAnsiTheme="majorHAnsi" w:cstheme="majorHAnsi"/>
+          <w:bCs/>
+          <w:sz w:val="28"/>
+          <w:szCs w:val="28"/>
+        </w:rPr>
+        <w:t>HoaDon</w:t>
+      </w:r>
+    </w:p>
+    <w:p>
+      <w:pPr>
+        <w:tabs>
+          <w:tab w:val="left" w:pos="1464"/>
+        </w:tabs>
+        <w:spacing w:after="200" w:line="276" w:lineRule="auto"/>
+        <w:rPr>
+          <w:rFonts w:asciiTheme="majorHAnsi" w:hAnsiTheme="majorHAnsi" w:cstheme="majorHAnsi"/>
+          <w:b/>
+          <w:bCs/>
+          <w:color w:val="00B0F0"/>
+          <w:sz w:val="28"/>
+          <w:szCs w:val="28"/>
+        </w:rPr>
+      </w:pPr>
+      <w:r>
+        <w:rPr>
           <w:noProof/>
         </w:rPr>
         <w:lastRenderedPageBreak/>
         <w:drawing>
-          <wp:inline distT="0" distB="0" distL="0" distR="0" wp14:anchorId="5BFE9EB6" wp14:editId="150309C2">
-            <wp:extent cx="5200650" cy="1724025"/>
-            <wp:effectExtent l="0" t="0" r="0" b="9525"/>
-            <wp:docPr id="19" name="Picture 19"/>
+          <wp:inline distT="0" distB="0" distL="0" distR="0" wp14:anchorId="25358314" wp14:editId="71BF5A1F">
+            <wp:extent cx="5153025" cy="5229225"/>
+            <wp:effectExtent l="0" t="0" r="9525" b="9525"/>
+            <wp:docPr id="24" name="Picture 24"/>
             <wp:cNvGraphicFramePr>
               <a:graphicFrameLocks xmlns:a="http://schemas.openxmlformats.org/drawingml/2006/main" noChangeAspect="1"/>
             </wp:cNvGraphicFramePr>
@@ -9985,7 +9980,7 @@
                   <pic:spPr>
                     <a:xfrm>
                       <a:off x="0" y="0"/>
-                      <a:ext cx="5200650" cy="1724025"/>
+                      <a:ext cx="5153025" cy="5229225"/>
                     </a:xfrm>
                     <a:prstGeom prst="rect">
                       <a:avLst/>
@@ -10004,7 +9999,6 @@
           <w:tab w:val="left" w:pos="1464"/>
         </w:tabs>
         <w:spacing w:after="200" w:line="276" w:lineRule="auto"/>
-        <w:ind w:left="360"/>
         <w:rPr>
           <w:rFonts w:asciiTheme="majorHAnsi" w:hAnsiTheme="majorHAnsi" w:cstheme="majorHAnsi"/>
           <w:b/>
@@ -10016,38 +10010,14 @@
       </w:pPr>
       <w:r>
         <w:rPr>
-          <w:rFonts w:asciiTheme="majorHAnsi" w:hAnsiTheme="majorHAnsi" w:cstheme="majorHAnsi"/>
-          <w:bCs/>
-          <w:sz w:val="28"/>
-          <w:szCs w:val="28"/>
-        </w:rPr>
-        <w:t>ChiTietHoaDon</w:t>
-      </w:r>
-    </w:p>
-    <w:p>
-      <w:pPr>
-        <w:tabs>
-          <w:tab w:val="left" w:pos="1464"/>
-        </w:tabs>
-        <w:spacing w:after="200" w:line="276" w:lineRule="auto"/>
-        <w:rPr>
-          <w:rFonts w:asciiTheme="majorHAnsi" w:hAnsiTheme="majorHAnsi" w:cstheme="majorHAnsi"/>
-          <w:b/>
-          <w:bCs/>
-          <w:color w:val="00B0F0"/>
-          <w:sz w:val="28"/>
-          <w:szCs w:val="28"/>
-        </w:rPr>
-      </w:pPr>
-      <w:r>
-        <w:rPr>
           <w:noProof/>
         </w:rPr>
+        <w:lastRenderedPageBreak/>
         <w:drawing>
-          <wp:inline distT="0" distB="0" distL="0" distR="0" wp14:anchorId="5D25FD63" wp14:editId="05A7FC48">
-            <wp:extent cx="3238500" cy="5219700"/>
-            <wp:effectExtent l="0" t="0" r="0" b="0"/>
-            <wp:docPr id="20" name="Picture 20"/>
+          <wp:inline distT="0" distB="0" distL="0" distR="0" wp14:anchorId="7BF01064" wp14:editId="6CDBA1D8">
+            <wp:extent cx="5181600" cy="5248275"/>
+            <wp:effectExtent l="0" t="0" r="0" b="9525"/>
+            <wp:docPr id="25" name="Picture 25"/>
             <wp:cNvGraphicFramePr>
               <a:graphicFrameLocks xmlns:a="http://schemas.openxmlformats.org/drawingml/2006/main" noChangeAspect="1"/>
             </wp:cNvGraphicFramePr>
@@ -10067,7 +10037,7 @@
                   <pic:spPr>
                     <a:xfrm>
                       <a:off x="0" y="0"/>
-                      <a:ext cx="3238500" cy="5219700"/>
+                      <a:ext cx="5181600" cy="5248275"/>
                     </a:xfrm>
                     <a:prstGeom prst="rect">
                       <a:avLst/>
@@ -10101,10 +10071,10 @@
         </w:rPr>
         <w:lastRenderedPageBreak/>
         <w:drawing>
-          <wp:inline distT="0" distB="0" distL="0" distR="0" wp14:anchorId="04BE6BDB" wp14:editId="469E8511">
-            <wp:extent cx="3400425" cy="5076825"/>
-            <wp:effectExtent l="0" t="0" r="9525" b="9525"/>
-            <wp:docPr id="21" name="Picture 21"/>
+          <wp:inline distT="0" distB="0" distL="0" distR="0" wp14:anchorId="2B78784B" wp14:editId="306CD4A1">
+            <wp:extent cx="5181600" cy="5153025"/>
+            <wp:effectExtent l="0" t="0" r="0" b="9525"/>
+            <wp:docPr id="26" name="Picture 26"/>
             <wp:cNvGraphicFramePr>
               <a:graphicFrameLocks xmlns:a="http://schemas.openxmlformats.org/drawingml/2006/main" noChangeAspect="1"/>
             </wp:cNvGraphicFramePr>
@@ -10124,7 +10094,7 @@
                   <pic:spPr>
                     <a:xfrm>
                       <a:off x="0" y="0"/>
-                      <a:ext cx="3400425" cy="5076825"/>
+                      <a:ext cx="5181600" cy="5153025"/>
                     </a:xfrm>
                     <a:prstGeom prst="rect">
                       <a:avLst/>
@@ -10152,6 +10122,451 @@
           <w:szCs w:val="28"/>
         </w:rPr>
       </w:pPr>
+      <w:r>
+        <w:rPr>
+          <w:noProof/>
+        </w:rPr>
+        <w:lastRenderedPageBreak/>
+        <w:drawing>
+          <wp:inline distT="0" distB="0" distL="0" distR="0" wp14:anchorId="2CC43141" wp14:editId="277F54C8">
+            <wp:extent cx="5238750" cy="4810125"/>
+            <wp:effectExtent l="0" t="0" r="0" b="9525"/>
+            <wp:docPr id="27" name="Picture 27"/>
+            <wp:cNvGraphicFramePr>
+              <a:graphicFrameLocks xmlns:a="http://schemas.openxmlformats.org/drawingml/2006/main" noChangeAspect="1"/>
+            </wp:cNvGraphicFramePr>
+            <a:graphic xmlns:a="http://schemas.openxmlformats.org/drawingml/2006/main">
+              <a:graphicData uri="http://schemas.openxmlformats.org/drawingml/2006/picture">
+                <pic:pic xmlns:pic="http://schemas.openxmlformats.org/drawingml/2006/picture">
+                  <pic:nvPicPr>
+                    <pic:cNvPr id="1" name=""/>
+                    <pic:cNvPicPr/>
+                  </pic:nvPicPr>
+                  <pic:blipFill>
+                    <a:blip r:embed="rId29"/>
+                    <a:stretch>
+                      <a:fillRect/>
+                    </a:stretch>
+                  </pic:blipFill>
+                  <pic:spPr>
+                    <a:xfrm>
+                      <a:off x="0" y="0"/>
+                      <a:ext cx="5238750" cy="4810125"/>
+                    </a:xfrm>
+                    <a:prstGeom prst="rect">
+                      <a:avLst/>
+                    </a:prstGeom>
+                  </pic:spPr>
+                </pic:pic>
+              </a:graphicData>
+            </a:graphic>
+          </wp:inline>
+        </w:drawing>
+      </w:r>
+    </w:p>
+    <w:p>
+      <w:pPr>
+        <w:tabs>
+          <w:tab w:val="left" w:pos="1464"/>
+        </w:tabs>
+        <w:spacing w:after="200" w:line="276" w:lineRule="auto"/>
+        <w:rPr>
+          <w:rFonts w:asciiTheme="majorHAnsi" w:hAnsiTheme="majorHAnsi" w:cstheme="majorHAnsi"/>
+          <w:b/>
+          <w:bCs/>
+          <w:color w:val="00B0F0"/>
+          <w:sz w:val="28"/>
+          <w:szCs w:val="28"/>
+        </w:rPr>
+      </w:pPr>
+    </w:p>
+    <w:p>
+      <w:pPr>
+        <w:tabs>
+          <w:tab w:val="left" w:pos="1464"/>
+        </w:tabs>
+        <w:spacing w:after="200" w:line="276" w:lineRule="auto"/>
+        <w:ind w:left="360"/>
+        <w:rPr>
+          <w:rFonts w:asciiTheme="majorHAnsi" w:hAnsiTheme="majorHAnsi" w:cstheme="majorHAnsi"/>
+          <w:b/>
+          <w:bCs/>
+          <w:color w:val="00B0F0"/>
+          <w:sz w:val="28"/>
+          <w:szCs w:val="28"/>
+        </w:rPr>
+      </w:pPr>
+      <w:r>
+        <w:rPr>
+          <w:rFonts w:asciiTheme="majorHAnsi" w:hAnsiTheme="majorHAnsi" w:cstheme="majorHAnsi"/>
+          <w:bCs/>
+          <w:sz w:val="28"/>
+          <w:szCs w:val="28"/>
+        </w:rPr>
+        <w:t>ChiTietHoaDon</w:t>
+      </w:r>
+    </w:p>
+    <w:p>
+      <w:pPr>
+        <w:tabs>
+          <w:tab w:val="left" w:pos="1464"/>
+        </w:tabs>
+        <w:spacing w:after="200" w:line="276" w:lineRule="auto"/>
+        <w:rPr>
+          <w:noProof/>
+        </w:rPr>
+      </w:pPr>
+      <w:r>
+        <w:rPr>
+          <w:noProof/>
+        </w:rPr>
+        <w:lastRenderedPageBreak/>
+        <w:drawing>
+          <wp:inline distT="0" distB="0" distL="0" distR="0" wp14:anchorId="53688ECF" wp14:editId="4D998003">
+            <wp:extent cx="3276600" cy="5172075"/>
+            <wp:effectExtent l="0" t="0" r="0" b="9525"/>
+            <wp:docPr id="28" name="Picture 28"/>
+            <wp:cNvGraphicFramePr>
+              <a:graphicFrameLocks xmlns:a="http://schemas.openxmlformats.org/drawingml/2006/main" noChangeAspect="1"/>
+            </wp:cNvGraphicFramePr>
+            <a:graphic xmlns:a="http://schemas.openxmlformats.org/drawingml/2006/main">
+              <a:graphicData uri="http://schemas.openxmlformats.org/drawingml/2006/picture">
+                <pic:pic xmlns:pic="http://schemas.openxmlformats.org/drawingml/2006/picture">
+                  <pic:nvPicPr>
+                    <pic:cNvPr id="1" name=""/>
+                    <pic:cNvPicPr/>
+                  </pic:nvPicPr>
+                  <pic:blipFill>
+                    <a:blip r:embed="rId30"/>
+                    <a:stretch>
+                      <a:fillRect/>
+                    </a:stretch>
+                  </pic:blipFill>
+                  <pic:spPr>
+                    <a:xfrm>
+                      <a:off x="0" y="0"/>
+                      <a:ext cx="3276600" cy="5172075"/>
+                    </a:xfrm>
+                    <a:prstGeom prst="rect">
+                      <a:avLst/>
+                    </a:prstGeom>
+                  </pic:spPr>
+                </pic:pic>
+              </a:graphicData>
+            </a:graphic>
+          </wp:inline>
+        </w:drawing>
+      </w:r>
+    </w:p>
+    <w:p>
+      <w:pPr>
+        <w:tabs>
+          <w:tab w:val="left" w:pos="1464"/>
+        </w:tabs>
+        <w:spacing w:after="200" w:line="276" w:lineRule="auto"/>
+        <w:rPr>
+          <w:noProof/>
+        </w:rPr>
+      </w:pPr>
+      <w:r>
+        <w:rPr>
+          <w:noProof/>
+        </w:rPr>
+        <w:lastRenderedPageBreak/>
+        <w:drawing>
+          <wp:inline distT="0" distB="0" distL="0" distR="0" wp14:anchorId="2BC377A0" wp14:editId="624FC056">
+            <wp:extent cx="3257550" cy="5172075"/>
+            <wp:effectExtent l="0" t="0" r="0" b="9525"/>
+            <wp:docPr id="29" name="Picture 29"/>
+            <wp:cNvGraphicFramePr>
+              <a:graphicFrameLocks xmlns:a="http://schemas.openxmlformats.org/drawingml/2006/main" noChangeAspect="1"/>
+            </wp:cNvGraphicFramePr>
+            <a:graphic xmlns:a="http://schemas.openxmlformats.org/drawingml/2006/main">
+              <a:graphicData uri="http://schemas.openxmlformats.org/drawingml/2006/picture">
+                <pic:pic xmlns:pic="http://schemas.openxmlformats.org/drawingml/2006/picture">
+                  <pic:nvPicPr>
+                    <pic:cNvPr id="1" name=""/>
+                    <pic:cNvPicPr/>
+                  </pic:nvPicPr>
+                  <pic:blipFill>
+                    <a:blip r:embed="rId31"/>
+                    <a:stretch>
+                      <a:fillRect/>
+                    </a:stretch>
+                  </pic:blipFill>
+                  <pic:spPr>
+                    <a:xfrm>
+                      <a:off x="0" y="0"/>
+                      <a:ext cx="3257550" cy="5172075"/>
+                    </a:xfrm>
+                    <a:prstGeom prst="rect">
+                      <a:avLst/>
+                    </a:prstGeom>
+                  </pic:spPr>
+                </pic:pic>
+              </a:graphicData>
+            </a:graphic>
+          </wp:inline>
+        </w:drawing>
+      </w:r>
+    </w:p>
+    <w:p>
+      <w:pPr>
+        <w:tabs>
+          <w:tab w:val="left" w:pos="1464"/>
+        </w:tabs>
+        <w:spacing w:after="200" w:line="276" w:lineRule="auto"/>
+        <w:rPr>
+          <w:noProof/>
+        </w:rPr>
+      </w:pPr>
+      <w:r>
+        <w:rPr>
+          <w:noProof/>
+        </w:rPr>
+        <w:lastRenderedPageBreak/>
+        <w:drawing>
+          <wp:inline distT="0" distB="0" distL="0" distR="0" wp14:anchorId="14313249" wp14:editId="08F4965A">
+            <wp:extent cx="3257550" cy="5210175"/>
+            <wp:effectExtent l="0" t="0" r="0" b="9525"/>
+            <wp:docPr id="30" name="Picture 30"/>
+            <wp:cNvGraphicFramePr>
+              <a:graphicFrameLocks xmlns:a="http://schemas.openxmlformats.org/drawingml/2006/main" noChangeAspect="1"/>
+            </wp:cNvGraphicFramePr>
+            <a:graphic xmlns:a="http://schemas.openxmlformats.org/drawingml/2006/main">
+              <a:graphicData uri="http://schemas.openxmlformats.org/drawingml/2006/picture">
+                <pic:pic xmlns:pic="http://schemas.openxmlformats.org/drawingml/2006/picture">
+                  <pic:nvPicPr>
+                    <pic:cNvPr id="1" name=""/>
+                    <pic:cNvPicPr/>
+                  </pic:nvPicPr>
+                  <pic:blipFill>
+                    <a:blip r:embed="rId32"/>
+                    <a:stretch>
+                      <a:fillRect/>
+                    </a:stretch>
+                  </pic:blipFill>
+                  <pic:spPr>
+                    <a:xfrm>
+                      <a:off x="0" y="0"/>
+                      <a:ext cx="3257550" cy="5210175"/>
+                    </a:xfrm>
+                    <a:prstGeom prst="rect">
+                      <a:avLst/>
+                    </a:prstGeom>
+                  </pic:spPr>
+                </pic:pic>
+              </a:graphicData>
+            </a:graphic>
+          </wp:inline>
+        </w:drawing>
+      </w:r>
+    </w:p>
+    <w:p>
+      <w:pPr>
+        <w:tabs>
+          <w:tab w:val="left" w:pos="1464"/>
+        </w:tabs>
+        <w:spacing w:after="200" w:line="276" w:lineRule="auto"/>
+        <w:rPr>
+          <w:noProof/>
+        </w:rPr>
+      </w:pPr>
+      <w:r>
+        <w:rPr>
+          <w:noProof/>
+        </w:rPr>
+        <w:lastRenderedPageBreak/>
+        <w:drawing>
+          <wp:inline distT="0" distB="0" distL="0" distR="0" wp14:anchorId="487BC67A" wp14:editId="0C8C353B">
+            <wp:extent cx="3267075" cy="5257800"/>
+            <wp:effectExtent l="0" t="0" r="9525" b="0"/>
+            <wp:docPr id="31" name="Picture 31"/>
+            <wp:cNvGraphicFramePr>
+              <a:graphicFrameLocks xmlns:a="http://schemas.openxmlformats.org/drawingml/2006/main" noChangeAspect="1"/>
+            </wp:cNvGraphicFramePr>
+            <a:graphic xmlns:a="http://schemas.openxmlformats.org/drawingml/2006/main">
+              <a:graphicData uri="http://schemas.openxmlformats.org/drawingml/2006/picture">
+                <pic:pic xmlns:pic="http://schemas.openxmlformats.org/drawingml/2006/picture">
+                  <pic:nvPicPr>
+                    <pic:cNvPr id="1" name=""/>
+                    <pic:cNvPicPr/>
+                  </pic:nvPicPr>
+                  <pic:blipFill>
+                    <a:blip r:embed="rId33"/>
+                    <a:stretch>
+                      <a:fillRect/>
+                    </a:stretch>
+                  </pic:blipFill>
+                  <pic:spPr>
+                    <a:xfrm>
+                      <a:off x="0" y="0"/>
+                      <a:ext cx="3267075" cy="5257800"/>
+                    </a:xfrm>
+                    <a:prstGeom prst="rect">
+                      <a:avLst/>
+                    </a:prstGeom>
+                  </pic:spPr>
+                </pic:pic>
+              </a:graphicData>
+            </a:graphic>
+          </wp:inline>
+        </w:drawing>
+      </w:r>
+    </w:p>
+    <w:p>
+      <w:pPr>
+        <w:tabs>
+          <w:tab w:val="left" w:pos="1464"/>
+        </w:tabs>
+        <w:spacing w:after="200" w:line="276" w:lineRule="auto"/>
+        <w:rPr>
+          <w:noProof/>
+        </w:rPr>
+      </w:pPr>
+      <w:r>
+        <w:rPr>
+          <w:noProof/>
+        </w:rPr>
+        <w:lastRenderedPageBreak/>
+        <w:drawing>
+          <wp:inline distT="0" distB="0" distL="0" distR="0" wp14:anchorId="37AB63E8" wp14:editId="27E11348">
+            <wp:extent cx="3219450" cy="5238750"/>
+            <wp:effectExtent l="0" t="0" r="0" b="0"/>
+            <wp:docPr id="6144" name="Picture 6144"/>
+            <wp:cNvGraphicFramePr>
+              <a:graphicFrameLocks xmlns:a="http://schemas.openxmlformats.org/drawingml/2006/main" noChangeAspect="1"/>
+            </wp:cNvGraphicFramePr>
+            <a:graphic xmlns:a="http://schemas.openxmlformats.org/drawingml/2006/main">
+              <a:graphicData uri="http://schemas.openxmlformats.org/drawingml/2006/picture">
+                <pic:pic xmlns:pic="http://schemas.openxmlformats.org/drawingml/2006/picture">
+                  <pic:nvPicPr>
+                    <pic:cNvPr id="1" name=""/>
+                    <pic:cNvPicPr/>
+                  </pic:nvPicPr>
+                  <pic:blipFill>
+                    <a:blip r:embed="rId34"/>
+                    <a:stretch>
+                      <a:fillRect/>
+                    </a:stretch>
+                  </pic:blipFill>
+                  <pic:spPr>
+                    <a:xfrm>
+                      <a:off x="0" y="0"/>
+                      <a:ext cx="3219450" cy="5238750"/>
+                    </a:xfrm>
+                    <a:prstGeom prst="rect">
+                      <a:avLst/>
+                    </a:prstGeom>
+                  </pic:spPr>
+                </pic:pic>
+              </a:graphicData>
+            </a:graphic>
+          </wp:inline>
+        </w:drawing>
+      </w:r>
+    </w:p>
+    <w:p>
+      <w:pPr>
+        <w:tabs>
+          <w:tab w:val="left" w:pos="1464"/>
+        </w:tabs>
+        <w:spacing w:after="200" w:line="276" w:lineRule="auto"/>
+        <w:rPr>
+          <w:noProof/>
+        </w:rPr>
+      </w:pPr>
+      <w:r>
+        <w:rPr>
+          <w:noProof/>
+        </w:rPr>
+        <w:lastRenderedPageBreak/>
+        <w:drawing>
+          <wp:inline distT="0" distB="0" distL="0" distR="0" wp14:anchorId="26303AD7" wp14:editId="03E05977">
+            <wp:extent cx="3352800" cy="4838700"/>
+            <wp:effectExtent l="0" t="0" r="0" b="0"/>
+            <wp:docPr id="6145" name="Picture 6145"/>
+            <wp:cNvGraphicFramePr>
+              <a:graphicFrameLocks xmlns:a="http://schemas.openxmlformats.org/drawingml/2006/main" noChangeAspect="1"/>
+            </wp:cNvGraphicFramePr>
+            <a:graphic xmlns:a="http://schemas.openxmlformats.org/drawingml/2006/main">
+              <a:graphicData uri="http://schemas.openxmlformats.org/drawingml/2006/picture">
+                <pic:pic xmlns:pic="http://schemas.openxmlformats.org/drawingml/2006/picture">
+                  <pic:nvPicPr>
+                    <pic:cNvPr id="1" name=""/>
+                    <pic:cNvPicPr/>
+                  </pic:nvPicPr>
+                  <pic:blipFill>
+                    <a:blip r:embed="rId35"/>
+                    <a:stretch>
+                      <a:fillRect/>
+                    </a:stretch>
+                  </pic:blipFill>
+                  <pic:spPr>
+                    <a:xfrm>
+                      <a:off x="0" y="0"/>
+                      <a:ext cx="3352800" cy="4838700"/>
+                    </a:xfrm>
+                    <a:prstGeom prst="rect">
+                      <a:avLst/>
+                    </a:prstGeom>
+                  </pic:spPr>
+                </pic:pic>
+              </a:graphicData>
+            </a:graphic>
+          </wp:inline>
+        </w:drawing>
+      </w:r>
+      <w:bookmarkStart w:id="7" w:name="_GoBack"/>
+      <w:bookmarkEnd w:id="7"/>
+    </w:p>
+    <w:p>
+      <w:pPr>
+        <w:tabs>
+          <w:tab w:val="left" w:pos="1464"/>
+        </w:tabs>
+        <w:spacing w:after="200" w:line="276" w:lineRule="auto"/>
+        <w:rPr>
+          <w:rFonts w:asciiTheme="majorHAnsi" w:hAnsiTheme="majorHAnsi" w:cstheme="majorHAnsi"/>
+          <w:b/>
+          <w:bCs/>
+          <w:color w:val="00B0F0"/>
+          <w:sz w:val="28"/>
+          <w:szCs w:val="28"/>
+        </w:rPr>
+      </w:pPr>
+    </w:p>
+    <w:p>
+      <w:pPr>
+        <w:tabs>
+          <w:tab w:val="left" w:pos="1464"/>
+        </w:tabs>
+        <w:spacing w:after="200" w:line="276" w:lineRule="auto"/>
+        <w:rPr>
+          <w:rFonts w:asciiTheme="majorHAnsi" w:hAnsiTheme="majorHAnsi" w:cstheme="majorHAnsi"/>
+          <w:b/>
+          <w:bCs/>
+          <w:color w:val="00B0F0"/>
+          <w:sz w:val="28"/>
+          <w:szCs w:val="28"/>
+        </w:rPr>
+      </w:pPr>
+    </w:p>
+    <w:p>
+      <w:pPr>
+        <w:tabs>
+          <w:tab w:val="left" w:pos="1464"/>
+        </w:tabs>
+        <w:spacing w:after="200" w:line="276" w:lineRule="auto"/>
+        <w:rPr>
+          <w:rFonts w:asciiTheme="majorHAnsi" w:hAnsiTheme="majorHAnsi" w:cstheme="majorHAnsi"/>
+          <w:b/>
+          <w:bCs/>
+          <w:color w:val="00B0F0"/>
+          <w:sz w:val="28"/>
+          <w:szCs w:val="28"/>
+        </w:rPr>
+      </w:pPr>
     </w:p>
     <w:p>
       <w:pPr>
@@ -10369,6 +10784,7 @@
           <w:sz w:val="28"/>
           <w:szCs w:val="28"/>
         </w:rPr>
+        <w:lastRenderedPageBreak/>
         <w:t>ABC</w:t>
       </w:r>
     </w:p>
@@ -10415,7 +10831,6 @@
           <w:sz w:val="28"/>
           <w:szCs w:val="28"/>
         </w:rPr>
-        <w:lastRenderedPageBreak/>
         <w:t>ABC</w:t>
       </w:r>
     </w:p>
@@ -10976,6 +11391,7 @@
           <w:sz w:val="28"/>
           <w:szCs w:val="28"/>
         </w:rPr>
+        <w:lastRenderedPageBreak/>
         <w:t>Lợi nhuận</w:t>
       </w:r>
     </w:p>
@@ -10994,7 +11410,6 @@
           <w:sz w:val="28"/>
           <w:szCs w:val="28"/>
         </w:rPr>
-        <w:lastRenderedPageBreak/>
         <w:t>Tháng</w:t>
       </w:r>
     </w:p>
@@ -11147,8 +11562,8 @@
       </w:r>
     </w:p>
     <w:sectPr>
-      <w:headerReference w:type="default" r:id="rId29"/>
-      <w:footerReference w:type="default" r:id="rId30"/>
+      <w:headerReference w:type="default" r:id="rId36"/>
+      <w:footerReference w:type="default" r:id="rId37"/>
       <w:pgSz w:w="11906" w:h="16838"/>
       <w:pgMar w:top="1440" w:right="1440" w:bottom="1440" w:left="1440" w:header="992" w:footer="992" w:gutter="0"/>
       <w:pgNumType w:start="1"/>
@@ -11290,7 +11705,7 @@
         <w:sz w:val="24"/>
         <w:szCs w:val="24"/>
       </w:rPr>
-      <w:t>7</w:t>
+      <w:t>22</w:t>
     </w:r>
     <w:r>
       <w:rPr>
@@ -16686,7 +17101,7 @@
 </file>
 
 <file path=customXml/itemProps1.xml><?xml version="1.0" encoding="utf-8"?>
-<ds:datastoreItem xmlns:ds="http://schemas.openxmlformats.org/officeDocument/2006/customXml" ds:itemID="{5EAFCD98-A057-4EBE-8D98-18F980CBD8B9}">
+<ds:datastoreItem xmlns:ds="http://schemas.openxmlformats.org/officeDocument/2006/customXml" ds:itemID="{50E940A6-02E5-4069-8F71-24ED1E5D970E}">
   <ds:schemaRefs>
     <ds:schemaRef ds:uri="http://schemas.openxmlformats.org/officeDocument/2006/bibliography"/>
   </ds:schemaRefs>
